--- a/Необходимое на защиту/Анкета выпускника 2025 г..docx
+++ b/Необходимое на защиту/Анкета выпускника 2025 г..docx
@@ -187,6 +187,14 @@
                 <w:szCs w:val="28"/>
               </w:rPr>
             </w:pPr>
+            <w:r>
+              <w:rPr>
+                <w:rFonts w:ascii="Times New Roman" w:hAnsi="Times New Roman" w:cs="Times New Roman"/>
+                <w:color w:val="000000"/>
+                <w:szCs w:val="28"/>
+              </w:rPr>
+              <w:t>Игнатенко Валерий Константинович</w:t>
+            </w:r>
           </w:p>
         </w:tc>
       </w:tr>
@@ -266,6 +274,14 @@
                 <w:szCs w:val="28"/>
               </w:rPr>
             </w:pPr>
+            <w:r>
+              <w:rPr>
+                <w:rFonts w:ascii="Times New Roman" w:hAnsi="Times New Roman" w:cs="Times New Roman"/>
+                <w:color w:val="000000"/>
+                <w:szCs w:val="28"/>
+              </w:rPr>
+              <w:t>М14О-201СВ-23</w:t>
+            </w:r>
           </w:p>
         </w:tc>
       </w:tr>
@@ -343,8 +359,18 @@
                 <w:rFonts w:ascii="Times New Roman" w:hAnsi="Times New Roman" w:cs="Times New Roman"/>
                 <w:color w:val="000000"/>
                 <w:szCs w:val="28"/>
+                <w:lang w:val="en-US"/>
               </w:rPr>
             </w:pPr>
+            <w:r>
+              <w:rPr>
+                <w:rFonts w:ascii="Times New Roman" w:hAnsi="Times New Roman" w:cs="Times New Roman"/>
+                <w:color w:val="000000"/>
+                <w:szCs w:val="28"/>
+                <w:lang w:val="en-US"/>
+              </w:rPr>
+              <w:t>valera.ignatenko2016@gmail.com</w:t>
+            </w:r>
           </w:p>
         </w:tc>
       </w:tr>
@@ -422,8 +448,18 @@
                 <w:rFonts w:ascii="Times New Roman" w:hAnsi="Times New Roman" w:cs="Times New Roman"/>
                 <w:color w:val="000000"/>
                 <w:szCs w:val="28"/>
+                <w:lang w:val="en-US"/>
               </w:rPr>
             </w:pPr>
+            <w:r>
+              <w:rPr>
+                <w:rFonts w:ascii="Times New Roman" w:hAnsi="Times New Roman" w:cs="Times New Roman"/>
+                <w:color w:val="000000"/>
+                <w:szCs w:val="28"/>
+                <w:lang w:val="en-US"/>
+              </w:rPr>
+              <w:t>89636167609</w:t>
+            </w:r>
           </w:p>
         </w:tc>
       </w:tr>
@@ -526,6 +562,14 @@
                 <w:sz w:val="24"/>
               </w:rPr>
             </w:pPr>
+            <w:r>
+              <w:rPr>
+                <w:rFonts w:ascii="Times New Roman" w:hAnsi="Times New Roman" w:cs="Times New Roman"/>
+                <w:color w:val="000000"/>
+                <w:sz w:val="24"/>
+              </w:rPr>
+              <w:t>Трудоустроен, АО «НИИМА «Прогресс», инженер</w:t>
+            </w:r>
           </w:p>
         </w:tc>
       </w:tr>
@@ -658,6 +702,14 @@
                 <w:sz w:val="24"/>
               </w:rPr>
             </w:pPr>
+            <w:r>
+              <w:rPr>
+                <w:rFonts w:ascii="Times New Roman" w:hAnsi="Times New Roman" w:cs="Times New Roman"/>
+                <w:color w:val="000000"/>
+                <w:sz w:val="24"/>
+              </w:rPr>
+              <w:t>Буду проходить службу в ВС РФ</w:t>
+            </w:r>
           </w:p>
         </w:tc>
       </w:tr>
@@ -753,6 +805,10 @@
           <w:p>
             <w:pPr>
               <w:pStyle w:val="afff9"/>
+              <w:numPr>
+                <w:ilvl w:val="0"/>
+                <w:numId w:val="4"/>
+              </w:numPr>
               <w:jc w:val="left"/>
               <w:rPr>
                 <w:rFonts w:ascii="Times New Roman" w:hAnsi="Times New Roman" w:cs="Times New Roman"/>
@@ -760,6 +816,101 @@
                 <w:sz w:val="24"/>
               </w:rPr>
             </w:pPr>
+            <w:r>
+              <w:rPr>
+                <w:rFonts w:ascii="Times New Roman" w:hAnsi="Times New Roman" w:cs="Times New Roman"/>
+                <w:color w:val="000000"/>
+                <w:sz w:val="24"/>
+              </w:rPr>
+              <w:t>МАИ «</w:t>
+            </w:r>
+            <w:r>
+              <w:rPr>
+                <w:rFonts w:ascii="Times New Roman" w:hAnsi="Times New Roman" w:cs="Times New Roman"/>
+                <w:color w:val="000000"/>
+                <w:sz w:val="24"/>
+              </w:rPr>
+              <w:t>Радиотехника, в том числе системы и устройства телевидения</w:t>
+            </w:r>
+            <w:r>
+              <w:rPr>
+                <w:rFonts w:ascii="Times New Roman" w:hAnsi="Times New Roman" w:cs="Times New Roman"/>
+                <w:color w:val="000000"/>
+                <w:sz w:val="24"/>
+              </w:rPr>
+              <w:t>» или «</w:t>
+            </w:r>
+            <w:r>
+              <w:rPr>
+                <w:rFonts w:ascii="Times New Roman" w:hAnsi="Times New Roman" w:cs="Times New Roman"/>
+                <w:color w:val="000000"/>
+                <w:sz w:val="24"/>
+              </w:rPr>
+              <w:t>Радиолокация и радионавигация</w:t>
+            </w:r>
+            <w:r>
+              <w:rPr>
+                <w:rFonts w:ascii="Times New Roman" w:hAnsi="Times New Roman" w:cs="Times New Roman"/>
+                <w:color w:val="000000"/>
+                <w:sz w:val="24"/>
+              </w:rPr>
+              <w:t>»</w:t>
+            </w:r>
+          </w:p>
+          <w:p>
+            <w:pPr>
+              <w:pStyle w:val="afff9"/>
+              <w:numPr>
+                <w:ilvl w:val="0"/>
+                <w:numId w:val="4"/>
+              </w:numPr>
+              <w:jc w:val="left"/>
+              <w:rPr>
+                <w:rFonts w:ascii="Times New Roman" w:hAnsi="Times New Roman" w:cs="Times New Roman"/>
+                <w:color w:val="000000"/>
+                <w:sz w:val="24"/>
+              </w:rPr>
+            </w:pPr>
+            <w:r>
+              <w:rPr>
+                <w:rFonts w:ascii="Times New Roman" w:hAnsi="Times New Roman" w:cs="Times New Roman"/>
+                <w:color w:val="000000"/>
+                <w:sz w:val="24"/>
+              </w:rPr>
+              <w:t>МФТИ «</w:t>
+            </w:r>
+            <w:r>
+              <w:rPr>
+                <w:rFonts w:ascii="Times New Roman" w:hAnsi="Times New Roman" w:cs="Times New Roman"/>
+                <w:color w:val="000000"/>
+                <w:sz w:val="24"/>
+              </w:rPr>
+              <w:t>Физические науки</w:t>
+            </w:r>
+            <w:r>
+              <w:rPr>
+                <w:rFonts w:ascii="Times New Roman" w:hAnsi="Times New Roman" w:cs="Times New Roman"/>
+                <w:color w:val="000000"/>
+                <w:sz w:val="24"/>
+              </w:rPr>
+              <w:t>» или «</w:t>
+            </w:r>
+            <w:r>
+              <w:rPr>
+                <w:rFonts w:ascii="Times New Roman" w:hAnsi="Times New Roman" w:cs="Times New Roman"/>
+                <w:color w:val="000000"/>
+                <w:sz w:val="24"/>
+              </w:rPr>
+              <w:t>Электроника, фотоника, приборостроение и связь</w:t>
+            </w:r>
+            <w:r>
+              <w:rPr>
+                <w:rFonts w:ascii="Times New Roman" w:hAnsi="Times New Roman" w:cs="Times New Roman"/>
+                <w:color w:val="000000"/>
+                <w:sz w:val="24"/>
+              </w:rPr>
+              <w:t>»</w:t>
+            </w:r>
           </w:p>
         </w:tc>
       </w:tr>
@@ -919,6 +1070,95 @@
 <file path=word/numbering.xml><?xml version="1.0" encoding="utf-8"?>
 <w:numbering xmlns:wpc="http://schemas.microsoft.com/office/word/2010/wordprocessingCanvas" xmlns:cx="http://schemas.microsoft.com/office/drawing/2014/chartex" xmlns:cx1="http://schemas.microsoft.com/office/drawing/2015/9/8/chartex" xmlns:cx2="http://schemas.microsoft.com/office/drawing/2015/10/21/chartex" xmlns:cx3="http://schemas.microsoft.com/office/drawing/2016/5/9/chartex" xmlns:cx4="http://schemas.microsoft.com/office/drawing/2016/5/10/chartex" xmlns:cx5="http://schemas.microsoft.com/office/drawing/2016/5/11/chartex" xmlns:cx6="http://schemas.microsoft.com/office/drawing/2016/5/12/chartex" xmlns:cx7="http://schemas.microsoft.com/office/drawing/2016/5/13/chartex" xmlns:cx8="http://schemas.microsoft.com/office/drawing/2016/5/14/chartex" xmlns:mc="http://schemas.openxmlformats.org/markup-compatibility/2006" xmlns:aink="http://schemas.microsoft.com/office/drawing/2016/ink" xmlns:am3d="http://schemas.microsoft.com/office/drawing/2017/model3d" xmlns:o="urn:schemas-microsoft-com:office:office" xmlns:r="http://schemas.openxmlformats.org/officeDocument/2006/relationships" xmlns:m="http://schemas.openxmlformats.org/officeDocument/2006/math" xmlns:v="urn:schemas-microsoft-com:vml" xmlns:wp14="http://schemas.microsoft.com/office/word/2010/wordprocessingDrawing" xmlns:wp="http://schemas.openxmlformats.org/drawingml/2006/wordprocessingDrawing" xmlns:w10="urn:schemas-microsoft-com:office:word" xmlns:w="http://schemas.openxmlformats.org/wordprocessingml/2006/main" xmlns:w14="http://schemas.microsoft.com/office/word/2010/wordml" xmlns:w15="http://schemas.microsoft.com/office/word/2012/wordml" xmlns:w16cex="http://schemas.microsoft.com/office/word/2018/wordml/cex" xmlns:w16cid="http://schemas.microsoft.com/office/word/2016/wordml/cid" xmlns:w16="http://schemas.microsoft.com/office/word/2018/wordml" xmlns:w16sdtdh="http://schemas.microsoft.com/office/word/2020/wordml/sdtdatahash" xmlns:w16se="http://schemas.microsoft.com/office/word/2015/wordml/symex" xmlns:wpg="http://schemas.microsoft.com/office/word/2010/wordprocessingGroup" xmlns:wpi="http://schemas.microsoft.com/office/word/2010/wordprocessingInk" xmlns:wne="http://schemas.microsoft.com/office/word/2006/wordml" xmlns:wps="http://schemas.microsoft.com/office/word/2010/wordprocessingShape" mc:Ignorable="w14 w15 w16se w16cid w16 w16cex w16sdtdh wp14">
   <w:abstractNum w:abstractNumId="0" w15:restartNumberingAfterBreak="0">
+    <w:nsid w:val="232F73E8"/>
+    <w:multiLevelType w:val="hybridMultilevel"/>
+    <w:tmpl w:val="BE14BD5C"/>
+    <w:lvl w:ilvl="0" w:tplc="04190011">
+      <w:start w:val="1"/>
+      <w:numFmt w:val="decimal"/>
+      <w:lvlText w:val="%1)"/>
+      <w:lvlJc w:val="left"/>
+      <w:pPr>
+        <w:ind w:left="720" w:hanging="360"/>
+      </w:pPr>
+      <w:rPr>
+        <w:rFonts w:hint="default"/>
+      </w:rPr>
+    </w:lvl>
+    <w:lvl w:ilvl="1" w:tplc="04190019" w:tentative="1">
+      <w:start w:val="1"/>
+      <w:numFmt w:val="lowerLetter"/>
+      <w:lvlText w:val="%2."/>
+      <w:lvlJc w:val="left"/>
+      <w:pPr>
+        <w:ind w:left="1440" w:hanging="360"/>
+      </w:pPr>
+    </w:lvl>
+    <w:lvl w:ilvl="2" w:tplc="0419001B" w:tentative="1">
+      <w:start w:val="1"/>
+      <w:numFmt w:val="lowerRoman"/>
+      <w:lvlText w:val="%3."/>
+      <w:lvlJc w:val="right"/>
+      <w:pPr>
+        <w:ind w:left="2160" w:hanging="180"/>
+      </w:pPr>
+    </w:lvl>
+    <w:lvl w:ilvl="3" w:tplc="0419000F" w:tentative="1">
+      <w:start w:val="1"/>
+      <w:numFmt w:val="decimal"/>
+      <w:lvlText w:val="%4."/>
+      <w:lvlJc w:val="left"/>
+      <w:pPr>
+        <w:ind w:left="2880" w:hanging="360"/>
+      </w:pPr>
+    </w:lvl>
+    <w:lvl w:ilvl="4" w:tplc="04190019" w:tentative="1">
+      <w:start w:val="1"/>
+      <w:numFmt w:val="lowerLetter"/>
+      <w:lvlText w:val="%5."/>
+      <w:lvlJc w:val="left"/>
+      <w:pPr>
+        <w:ind w:left="3600" w:hanging="360"/>
+      </w:pPr>
+    </w:lvl>
+    <w:lvl w:ilvl="5" w:tplc="0419001B" w:tentative="1">
+      <w:start w:val="1"/>
+      <w:numFmt w:val="lowerRoman"/>
+      <w:lvlText w:val="%6."/>
+      <w:lvlJc w:val="right"/>
+      <w:pPr>
+        <w:ind w:left="4320" w:hanging="180"/>
+      </w:pPr>
+    </w:lvl>
+    <w:lvl w:ilvl="6" w:tplc="0419000F" w:tentative="1">
+      <w:start w:val="1"/>
+      <w:numFmt w:val="decimal"/>
+      <w:lvlText w:val="%7."/>
+      <w:lvlJc w:val="left"/>
+      <w:pPr>
+        <w:ind w:left="5040" w:hanging="360"/>
+      </w:pPr>
+    </w:lvl>
+    <w:lvl w:ilvl="7" w:tplc="04190019" w:tentative="1">
+      <w:start w:val="1"/>
+      <w:numFmt w:val="lowerLetter"/>
+      <w:lvlText w:val="%8."/>
+      <w:lvlJc w:val="left"/>
+      <w:pPr>
+        <w:ind w:left="5760" w:hanging="360"/>
+      </w:pPr>
+    </w:lvl>
+    <w:lvl w:ilvl="8" w:tplc="0419001B" w:tentative="1">
+      <w:start w:val="1"/>
+      <w:numFmt w:val="lowerRoman"/>
+      <w:lvlText w:val="%9."/>
+      <w:lvlJc w:val="right"/>
+      <w:pPr>
+        <w:ind w:left="6480" w:hanging="180"/>
+      </w:pPr>
+    </w:lvl>
+  </w:abstractNum>
+  <w:abstractNum w:abstractNumId="1" w15:restartNumberingAfterBreak="0">
     <w:nsid w:val="2A525482"/>
     <w:multiLevelType w:val="multilevel"/>
     <w:tmpl w:val="A8B80B82"/>
@@ -1040,7 +1280,7 @@
       </w:pPr>
     </w:lvl>
   </w:abstractNum>
-  <w:abstractNum w:abstractNumId="1" w15:restartNumberingAfterBreak="0">
+  <w:abstractNum w:abstractNumId="2" w15:restartNumberingAfterBreak="0">
     <w:nsid w:val="2CEF0731"/>
     <w:multiLevelType w:val="multilevel"/>
     <w:tmpl w:val="3906E898"/>
@@ -1190,7 +1430,7 @@
       </w:rPr>
     </w:lvl>
   </w:abstractNum>
-  <w:abstractNum w:abstractNumId="2" w15:restartNumberingAfterBreak="0">
+  <w:abstractNum w:abstractNumId="3" w15:restartNumberingAfterBreak="0">
     <w:nsid w:val="7D696698"/>
     <w:multiLevelType w:val="multilevel"/>
     <w:tmpl w:val="6850402C"/>
@@ -1314,13 +1554,16 @@
     </w:lvl>
   </w:abstractNum>
   <w:num w:numId="1">
-    <w:abstractNumId w:val="0"/>
+    <w:abstractNumId w:val="1"/>
   </w:num>
   <w:num w:numId="2">
+    <w:abstractNumId w:val="3"/>
+  </w:num>
+  <w:num w:numId="3">
     <w:abstractNumId w:val="2"/>
   </w:num>
-  <w:num w:numId="3">
-    <w:abstractNumId w:val="1"/>
+  <w:num w:numId="4">
+    <w:abstractNumId w:val="0"/>
   </w:num>
 </w:numbering>
 </file>
